--- a/Week 1/Lab/Tweedie_glm.docx
+++ b/Week 1/Lab/Tweedie_glm.docx
@@ -31,8 +31,6 @@
         </w:rPr>
         <w:t>Lab</w:t>
       </w:r>
-      <w:bookmarkStart w:id="0" w:name="_GoBack"/>
-      <w:bookmarkEnd w:id="0"/>
       <w:r>
         <w:rPr>
           <w:b/>
@@ -44,7 +42,7 @@
     <w:p/>
     <w:p>
       <w:r>
-        <w:t>Goal:  Practice and demonstrate ability to (1) estimate parameters for generalized linear models in Template Model Builder, (2) use a simulation experiment to demonstrate that correctly-specified models are statistically consistent, and (3) use cross-validation to evaluate model performance in using a real-world data set.</w:t>
+        <w:t>Goal:  Practice and demonstrate ability to estimate parameters for generalized linear models in Template Model Builder.</w:t>
       </w:r>
     </w:p>
     <w:p/>
@@ -69,10 +67,7 @@
     </w:p>
     <w:p>
       <w:r>
-        <w:t>First, please load survey catch rate data for Alaska Pollock in the eastern Bering Sea</w:t>
-      </w:r>
-      <w:r>
-        <w:t xml:space="preserve"> using “</w:t>
+        <w:t>First, please load survey catch rate data for Alaska Pollock in the eastern Bering Sea using “</w:t>
       </w:r>
       <w:r>
         <w:t>EBS_pollock_data.csv</w:t>
@@ -122,7 +117,13 @@
     </w:p>
     <w:p>
       <w:r>
-        <w:t>Then, write a template file in TMB that can be used to estimate parameters for three alternative generalized linear models.  Please use a single TMB template (i.e., a single “.</w:t>
+        <w:t xml:space="preserve">Then, write a template file in TMB that can be used to estimate parameters for </w:t>
+      </w:r>
+      <w:r>
+        <w:t>a Tweedie GLM</w:t>
+      </w:r>
+      <w:r>
+        <w:t>.  Please use a single TMB template (i.e., a single “.</w:t>
       </w:r>
       <w:proofErr w:type="spellStart"/>
       <w:r>
@@ -130,110 +131,99 @@
       </w:r>
       <w:proofErr w:type="spellEnd"/>
       <w:r>
-        <w:t>” file), where the file can be used to run all three models depending upon a user-defined input.  Please use the following three models:</w:t>
+        <w:t xml:space="preserve">” file).  </w:t>
       </w:r>
     </w:p>
     <w:p>
-      <w:pPr>
-        <w:pStyle w:val="ListParagraph"/>
-        <w:numPr>
-          <w:ilvl w:val="0"/>
-          <w:numId w:val="2"/>
-        </w:numPr>
-      </w:pPr>
-      <w:r>
-        <w:t xml:space="preserve">A generalized linear model (GLM) with a delta-lognormal distribution using design matrix </w:t>
-      </w:r>
-      <w:r>
-        <w:rPr>
-          <w:b/>
-        </w:rPr>
-        <w:t>X</w:t>
-      </w:r>
-      <w:r>
-        <w:t>=</w:t>
-      </w:r>
-      <w:r>
-        <w:rPr>
-          <w:b/>
-        </w:rPr>
-        <w:t xml:space="preserve">1 </w:t>
-      </w:r>
-      <w:r>
-        <w:t>and a log-link (i.e., only a single intercept)</w:t>
+      <w:r>
+        <w:t xml:space="preserve">The Tweedie has syntax in TMB: </w:t>
       </w:r>
     </w:p>
     <w:p>
       <w:pPr>
-        <w:pStyle w:val="ListParagraph"/>
-        <w:numPr>
-          <w:ilvl w:val="0"/>
-          <w:numId w:val="2"/>
-        </w:numPr>
-      </w:pPr>
-      <w:r>
-        <w:t>A GLM with a delta-gamma distribution only using a single intercept and a log-link</w:t>
+        <w:spacing w:after="0" w:line="240" w:lineRule="auto"/>
+      </w:pPr>
+      <w:r>
+        <w:t xml:space="preserve">     // </w:t>
+      </w:r>
+      <w:proofErr w:type="spellStart"/>
+      <w:proofErr w:type="gramStart"/>
+      <w:r>
+        <w:t>dtweedie</w:t>
+      </w:r>
+      <w:proofErr w:type="spellEnd"/>
+      <w:r>
+        <w:t xml:space="preserve">( </w:t>
+      </w:r>
+      <w:proofErr w:type="spellStart"/>
+      <w:r>
+        <w:t>Y</w:t>
+      </w:r>
+      <w:proofErr w:type="gramEnd"/>
+      <w:r>
+        <w:t>_i</w:t>
+      </w:r>
+      <w:proofErr w:type="spellEnd"/>
+      <w:r>
+        <w:t>(</w:t>
+      </w:r>
+      <w:proofErr w:type="spellStart"/>
+      <w:r>
+        <w:t>i</w:t>
+      </w:r>
+      <w:proofErr w:type="spellEnd"/>
+      <w:r>
+        <w:t xml:space="preserve">), mean, </w:t>
+      </w:r>
+      <w:proofErr w:type="spellStart"/>
+      <w:r>
+        <w:t>sd</w:t>
+      </w:r>
+      <w:proofErr w:type="spellEnd"/>
+      <w:r>
+        <w:t>, power, true );</w:t>
       </w:r>
     </w:p>
     <w:p>
       <w:pPr>
-        <w:pStyle w:val="ListParagraph"/>
-        <w:numPr>
-          <w:ilvl w:val="0"/>
-          <w:numId w:val="2"/>
-        </w:numPr>
-      </w:pPr>
-      <w:r>
-        <w:t>A GLM with a distribution of your choice, potentially involving covariates, but which in some way differs from #1 and #2</w:t>
+        <w:spacing w:after="0" w:line="240" w:lineRule="auto"/>
+      </w:pPr>
+      <w:r>
+        <w:t xml:space="preserve">     // where:</w:t>
       </w:r>
     </w:p>
     <w:p>
-      <w:r>
-        <w:t>Please provide a results table listing the following three results for each model:</w:t>
-      </w:r>
+      <w:pPr>
+        <w:spacing w:after="0" w:line="240" w:lineRule="auto"/>
+      </w:pPr>
+      <w:r>
+        <w:t xml:space="preserve">     // mean &gt; 0</w:t>
+      </w:r>
+      <w:bookmarkStart w:id="0" w:name="_GoBack"/>
+      <w:bookmarkEnd w:id="0"/>
     </w:p>
     <w:p>
       <w:pPr>
-        <w:pStyle w:val="ListParagraph"/>
-        <w:numPr>
-          <w:ilvl w:val="0"/>
-          <w:numId w:val="4"/>
-        </w:numPr>
-      </w:pPr>
-      <w:r>
-        <w:t>The log-likelihood of the data;</w:t>
+        <w:spacing w:after="0" w:line="240" w:lineRule="auto"/>
+      </w:pPr>
+      <w:r>
+        <w:t xml:space="preserve">     // </w:t>
+      </w:r>
+      <w:proofErr w:type="spellStart"/>
+      <w:r>
+        <w:t>sd</w:t>
+      </w:r>
+      <w:proofErr w:type="spellEnd"/>
+      <w:r>
+        <w:t xml:space="preserve"> &gt; 0</w:t>
       </w:r>
     </w:p>
     <w:p>
       <w:pPr>
-        <w:pStyle w:val="ListParagraph"/>
-        <w:numPr>
-          <w:ilvl w:val="0"/>
-          <w:numId w:val="4"/>
-        </w:numPr>
-      </w:pPr>
-      <w:r>
-        <w:t>The number of parameters</w:t>
-      </w:r>
-    </w:p>
-    <w:p>
-      <w:pPr>
-        <w:pStyle w:val="ListParagraph"/>
-        <w:numPr>
-          <w:ilvl w:val="0"/>
-          <w:numId w:val="4"/>
-        </w:numPr>
-      </w:pPr>
-      <w:r>
-        <w:t xml:space="preserve">The log-predictive score per datum from a 10-fold </w:t>
-      </w:r>
-      <w:proofErr w:type="spellStart"/>
-      <w:r>
-        <w:t>crossvalidation</w:t>
-      </w:r>
-      <w:proofErr w:type="spellEnd"/>
-      <w:r>
-        <w:t xml:space="preserve"> experiment </w:t>
+        <w:spacing w:after="0" w:line="240" w:lineRule="auto"/>
+      </w:pPr>
+      <w:r>
+        <w:t xml:space="preserve">     // 1 &lt; power &lt; 2</w:t>
       </w:r>
     </w:p>
     <w:sectPr>
@@ -1996,7 +1986,7 @@
 </file>
 
 <file path=customXml/itemProps1.xml><?xml version="1.0" encoding="utf-8"?>
-<ds:datastoreItem xmlns:ds="http://schemas.openxmlformats.org/officeDocument/2006/customXml" ds:itemID="{E98DF82B-3A9D-4276-AE95-78B0568FA537}">
+<ds:datastoreItem xmlns:ds="http://schemas.openxmlformats.org/officeDocument/2006/customXml" ds:itemID="{46A1E303-D6E1-48CF-8D4E-814BF21B027F}">
   <ds:schemaRefs>
     <ds:schemaRef ds:uri="http://schemas.openxmlformats.org/officeDocument/2006/bibliography"/>
   </ds:schemaRefs>
